--- a/Documentation/Documentation.docx
+++ b/Documentation/Documentation.docx
@@ -61,59 +61,6 @@
         <w:pStyle w:val="style0"/>
       </w:pPr>
       <w:r>
-        <w:rPr>
-          <w:b/>
-          <w:bCs/>
-          <w:sz w:val="28"/>
-          <w:szCs w:val="28"/>
-        </w:rPr>
-      </w:r>
-    </w:p>
-    <w:p>
-      <w:pPr>
-        <w:pStyle w:val="style0"/>
-      </w:pPr>
-      <w:r>
-        <w:rPr/>
-      </w:r>
-    </w:p>
-    <w:p>
-      <w:pPr>
-        <w:pStyle w:val="style0"/>
-      </w:pPr>
-      <w:r>
-        <w:rPr/>
-      </w:r>
-    </w:p>
-    <w:p>
-      <w:pPr>
-        <w:pStyle w:val="style0"/>
-      </w:pPr>
-      <w:r>
-        <w:rPr/>
-      </w:r>
-    </w:p>
-    <w:p>
-      <w:pPr>
-        <w:pStyle w:val="style0"/>
-      </w:pPr>
-      <w:r>
-        <w:rPr/>
-      </w:r>
-    </w:p>
-    <w:p>
-      <w:pPr>
-        <w:pStyle w:val="style0"/>
-      </w:pPr>
-      <w:r>
-        <w:rPr/>
-      </w:r>
-    </w:p>
-    <w:p>
-      <w:pPr>
-        <w:pStyle w:val="style0"/>
-      </w:pPr>
-      <w:r>
         <w:rPr/>
       </w:r>
     </w:p>
@@ -150,13 +97,13 @@
         <w:drawing>
           <wp:anchor allowOverlap="1" behindDoc="0" distB="0" distL="0" distR="0" distT="0" layoutInCell="1" locked="0" relativeHeight="2" simplePos="0">
             <wp:simplePos x="0" y="0"/>
-            <wp:positionH relativeFrom="character">
-              <wp:posOffset>0</wp:posOffset>
+            <wp:positionH relativeFrom="column">
+              <wp:posOffset>-57150</wp:posOffset>
             </wp:positionH>
-            <wp:positionV relativeFrom="line">
-              <wp:posOffset>0</wp:posOffset>
+            <wp:positionV relativeFrom="paragraph">
+              <wp:posOffset>169545</wp:posOffset>
             </wp:positionV>
-            <wp:extent cx="6332220" cy="3754120"/>
+            <wp:extent cx="6332220" cy="4124325"/>
             <wp:effectExtent b="0" l="0" r="0" t="0"/>
             <wp:wrapSquare wrapText="largest"/>
             <wp:docPr descr="" id="0" name="Picture"/>
@@ -182,7 +129,7 @@
                   <pic:spPr bwMode="auto">
                     <a:xfrm>
                       <a:off x="0" y="0"/>
-                      <a:ext cx="6332220" cy="3754120"/>
+                      <a:ext cx="6332220" cy="4124325"/>
                     </a:xfrm>
                     <a:prstGeom prst="rect">
                       <a:avLst/>
@@ -200,6 +147,94 @@
             </a:graphic>
           </wp:anchor>
         </w:drawing>
+      </w:r>
+    </w:p>
+    <w:p>
+      <w:pPr>
+        <w:pStyle w:val="style0"/>
+      </w:pPr>
+      <w:r>
+        <w:rPr/>
+      </w:r>
+    </w:p>
+    <w:p>
+      <w:pPr>
+        <w:pStyle w:val="style0"/>
+      </w:pPr>
+      <w:r>
+        <w:rPr/>
+      </w:r>
+    </w:p>
+    <w:p>
+      <w:pPr>
+        <w:pStyle w:val="style0"/>
+      </w:pPr>
+      <w:r>
+        <w:rPr/>
+      </w:r>
+    </w:p>
+    <w:p>
+      <w:pPr>
+        <w:pStyle w:val="style0"/>
+      </w:pPr>
+      <w:r>
+        <w:rPr/>
+      </w:r>
+    </w:p>
+    <w:p>
+      <w:pPr>
+        <w:pStyle w:val="style0"/>
+      </w:pPr>
+      <w:r>
+        <w:rPr/>
+      </w:r>
+    </w:p>
+    <w:p>
+      <w:pPr>
+        <w:pStyle w:val="style0"/>
+      </w:pPr>
+      <w:r>
+        <w:rPr/>
+      </w:r>
+    </w:p>
+    <w:p>
+      <w:pPr>
+        <w:pStyle w:val="style0"/>
+      </w:pPr>
+      <w:r>
+        <w:rPr/>
+      </w:r>
+    </w:p>
+    <w:p>
+      <w:pPr>
+        <w:pStyle w:val="style0"/>
+      </w:pPr>
+      <w:r>
+        <w:rPr/>
+      </w:r>
+    </w:p>
+    <w:p>
+      <w:pPr>
+        <w:pStyle w:val="style0"/>
+      </w:pPr>
+      <w:r>
+        <w:rPr/>
+      </w:r>
+    </w:p>
+    <w:p>
+      <w:pPr>
+        <w:pStyle w:val="style0"/>
+      </w:pPr>
+      <w:r>
+        <w:rPr/>
+      </w:r>
+    </w:p>
+    <w:p>
+      <w:pPr>
+        <w:pStyle w:val="style0"/>
+      </w:pPr>
+      <w:r>
+        <w:rPr/>
       </w:r>
     </w:p>
     <w:p>
@@ -284,7 +319,7 @@
               <wp:posOffset>-9525</wp:posOffset>
             </wp:positionH>
             <wp:positionV relativeFrom="line">
-              <wp:posOffset>-308610</wp:posOffset>
+              <wp:posOffset>308610</wp:posOffset>
             </wp:positionV>
             <wp:extent cx="6332220" cy="5715635"/>
             <wp:effectExtent b="0" l="0" r="0" t="0"/>
